--- a/TArenaUnity3D/Assets/Tostery_Koncepty_Jednostek.docx
+++ b/TArenaUnity3D/Assets/Tostery_Koncepty_Jednostek.docx
@@ -12,11 +12,40 @@
         </w:rPr>
       </w:pPr>
       <w:r>
-        <w:t>Z/X – przełączanie między ranged / melee atack dla</w:t>
-      </w:r>
-      <w:r>
-        <w:t xml:space="preserve"> shooterów</w:t>
-      </w:r>
+        <w:t xml:space="preserve">Z/X – przełączanie między </w:t>
+      </w:r>
+      <w:proofErr w:type="spellStart"/>
+      <w:r>
+        <w:t>ranged</w:t>
+      </w:r>
+      <w:proofErr w:type="spellEnd"/>
+      <w:r>
+        <w:t xml:space="preserve"> / </w:t>
+      </w:r>
+      <w:proofErr w:type="spellStart"/>
+      <w:r>
+        <w:t>melee</w:t>
+      </w:r>
+      <w:proofErr w:type="spellEnd"/>
+      <w:r>
+        <w:t xml:space="preserve"> </w:t>
+      </w:r>
+      <w:proofErr w:type="spellStart"/>
+      <w:r>
+        <w:t>atack</w:t>
+      </w:r>
+      <w:proofErr w:type="spellEnd"/>
+      <w:r>
+        <w:t xml:space="preserve"> dla</w:t>
+      </w:r>
+      <w:r>
+        <w:t xml:space="preserve"> </w:t>
+      </w:r>
+      <w:proofErr w:type="spellStart"/>
+      <w:r>
+        <w:t>shooterów</w:t>
+      </w:r>
+      <w:proofErr w:type="spellEnd"/>
       <w:r>
         <w:br/>
       </w:r>
@@ -79,7 +108,21 @@
         <w:rPr>
           <w:b/>
         </w:rPr>
-        <w:t>Szaman (Tier I</w:t>
+        <w:t>Szaman (</w:t>
+      </w:r>
+      <w:proofErr w:type="spellStart"/>
+      <w:r>
+        <w:rPr>
+          <w:b/>
+        </w:rPr>
+        <w:t>Tier</w:t>
+      </w:r>
+      <w:proofErr w:type="spellEnd"/>
+      <w:r>
+        <w:rPr>
+          <w:b/>
+        </w:rPr>
+        <w:t xml:space="preserve"> I</w:t>
       </w:r>
       <w:r>
         <w:rPr>
@@ -96,9 +139,11 @@
           <w:numId w:val="5"/>
         </w:numPr>
       </w:pPr>
+      <w:proofErr w:type="spellStart"/>
       <w:r>
         <w:t>Staty</w:t>
       </w:r>
+      <w:proofErr w:type="spellEnd"/>
     </w:p>
     <w:p>
       <w:pPr>
@@ -108,9 +153,11 @@
           <w:numId w:val="5"/>
         </w:numPr>
       </w:pPr>
+      <w:proofErr w:type="spellStart"/>
       <w:r>
         <w:t>Skille</w:t>
       </w:r>
+      <w:proofErr w:type="spellEnd"/>
     </w:p>
     <w:p>
       <w:pPr>
@@ -121,7 +168,15 @@
         </w:numPr>
       </w:pPr>
       <w:r>
-        <w:t>S1: Rzut w dwóch przeciwników na raz (po 40% dmg)</w:t>
+        <w:t xml:space="preserve">S1: Rzut w dwóch przeciwników na raz (po 40% </w:t>
+      </w:r>
+      <w:proofErr w:type="spellStart"/>
+      <w:r>
+        <w:t>dmg</w:t>
+      </w:r>
+      <w:proofErr w:type="spellEnd"/>
+      <w:r>
+        <w:t>)</w:t>
       </w:r>
     </w:p>
     <w:p>
@@ -133,8 +188,13 @@
         </w:numPr>
       </w:pPr>
       <w:r>
-        <w:t>S2: Zabiera 10% swojego całkowitego HP, zadaje +8% dmg</w:t>
-      </w:r>
+        <w:t xml:space="preserve">S2: Zabiera 10% swojego całkowitego HP, zadaje +8% </w:t>
+      </w:r>
+      <w:proofErr w:type="spellStart"/>
+      <w:r>
+        <w:t>dmg</w:t>
+      </w:r>
+      <w:proofErr w:type="spellEnd"/>
     </w:p>
     <w:p>
       <w:pPr>
@@ -156,9 +216,11 @@
           <w:numId w:val="5"/>
         </w:numPr>
       </w:pPr>
+      <w:proofErr w:type="spellStart"/>
       <w:r>
         <w:t>Pasywy</w:t>
       </w:r>
+      <w:proofErr w:type="spellEnd"/>
     </w:p>
     <w:p>
       <w:pPr>
@@ -190,7 +252,35 @@
         <w:rPr>
           <w:b/>
         </w:rPr>
-        <w:t xml:space="preserve"> (Range) (Tier II)</w:t>
+        <w:t xml:space="preserve"> (</w:t>
+      </w:r>
+      <w:proofErr w:type="spellStart"/>
+      <w:r>
+        <w:rPr>
+          <w:b/>
+        </w:rPr>
+        <w:t>Range</w:t>
+      </w:r>
+      <w:proofErr w:type="spellEnd"/>
+      <w:r>
+        <w:rPr>
+          <w:b/>
+        </w:rPr>
+        <w:t>) (</w:t>
+      </w:r>
+      <w:proofErr w:type="spellStart"/>
+      <w:r>
+        <w:rPr>
+          <w:b/>
+        </w:rPr>
+        <w:t>Tier</w:t>
+      </w:r>
+      <w:proofErr w:type="spellEnd"/>
+      <w:r>
+        <w:rPr>
+          <w:b/>
+        </w:rPr>
+        <w:t xml:space="preserve"> II)</w:t>
       </w:r>
     </w:p>
     <w:p>
@@ -201,9 +291,11 @@
           <w:numId w:val="5"/>
         </w:numPr>
       </w:pPr>
+      <w:proofErr w:type="spellStart"/>
       <w:r>
         <w:t>Staty</w:t>
       </w:r>
+      <w:proofErr w:type="spellEnd"/>
     </w:p>
     <w:p>
       <w:pPr>
@@ -213,9 +305,11 @@
           <w:numId w:val="5"/>
         </w:numPr>
       </w:pPr>
+      <w:proofErr w:type="spellStart"/>
       <w:r>
         <w:t>Skille</w:t>
       </w:r>
+      <w:proofErr w:type="spellEnd"/>
     </w:p>
     <w:p>
       <w:pPr>
@@ -224,9 +318,29 @@
           <w:ilvl w:val="4"/>
           <w:numId w:val="5"/>
         </w:numPr>
-      </w:pPr>
-      <w:r>
-        <w:t>S1: Rzut w dwóch przeciwników na raz (po 40% dmg)</w:t>
+        <w:rPr>
+          <w:highlight w:val="yellow"/>
+        </w:rPr>
+      </w:pPr>
+      <w:r>
+        <w:rPr>
+          <w:highlight w:val="yellow"/>
+        </w:rPr>
+        <w:t xml:space="preserve">S1: Rzut w dwóch przeciwników na raz (po 40% </w:t>
+      </w:r>
+      <w:proofErr w:type="spellStart"/>
+      <w:r>
+        <w:rPr>
+          <w:highlight w:val="yellow"/>
+        </w:rPr>
+        <w:t>dmg</w:t>
+      </w:r>
+      <w:proofErr w:type="spellEnd"/>
+      <w:r>
+        <w:rPr>
+          <w:highlight w:val="yellow"/>
+        </w:rPr>
+        <w:t>)</w:t>
       </w:r>
     </w:p>
     <w:p>
@@ -236,10 +350,24 @@
           <w:ilvl w:val="4"/>
           <w:numId w:val="5"/>
         </w:numPr>
-      </w:pPr>
-      <w:r>
-        <w:t>S2: Zabiera 10% swojego całkowitego HP, zadaje +8% dmg</w:t>
-      </w:r>
+        <w:rPr>
+          <w:highlight w:val="yellow"/>
+        </w:rPr>
+      </w:pPr>
+      <w:r>
+        <w:rPr>
+          <w:highlight w:val="yellow"/>
+        </w:rPr>
+        <w:t xml:space="preserve">S2: Zabiera 10% swojego całkowitego HP, zadaje +8% </w:t>
+      </w:r>
+      <w:proofErr w:type="spellStart"/>
+      <w:r>
+        <w:rPr>
+          <w:highlight w:val="yellow"/>
+        </w:rPr>
+        <w:t>dmg</w:t>
+      </w:r>
+      <w:proofErr w:type="spellEnd"/>
     </w:p>
     <w:p>
       <w:pPr>
@@ -248,8 +376,14 @@
           <w:ilvl w:val="4"/>
           <w:numId w:val="5"/>
         </w:numPr>
-      </w:pPr>
-      <w:r>
+        <w:rPr>
+          <w:highlight w:val="yellow"/>
+        </w:rPr>
+      </w:pPr>
+      <w:r>
+        <w:rPr>
+          <w:highlight w:val="yellow"/>
+        </w:rPr>
         <w:t>S3: 10% otrzymanych obrażeń przechodzi na koniec następnej tury</w:t>
       </w:r>
     </w:p>
@@ -261,9 +395,11 @@
           <w:numId w:val="5"/>
         </w:numPr>
       </w:pPr>
+      <w:proofErr w:type="spellStart"/>
       <w:r>
         <w:t>Pasywy</w:t>
       </w:r>
+      <w:proofErr w:type="spellEnd"/>
     </w:p>
     <w:p>
       <w:pPr>
@@ -273,9 +409,11 @@
           <w:numId w:val="5"/>
         </w:numPr>
       </w:pPr>
+      <w:proofErr w:type="spellStart"/>
       <w:r>
         <w:t>Flavor</w:t>
       </w:r>
+      <w:proofErr w:type="spellEnd"/>
       <w:r>
         <w:br/>
       </w:r>
@@ -296,14 +434,152 @@
           <w:b/>
         </w:rPr>
         <w:t xml:space="preserve">Topornik </w:t>
+      </w:r>
+      <w:r>
+        <w:rPr>
+          <w:b/>
+        </w:rPr>
+        <w:t>(</w:t>
+      </w:r>
+      <w:proofErr w:type="spellStart"/>
+      <w:r>
+        <w:rPr>
+          <w:b/>
+        </w:rPr>
+        <w:t>Melee</w:t>
+      </w:r>
+      <w:proofErr w:type="spellEnd"/>
+      <w:r>
+        <w:rPr>
+          <w:b/>
+        </w:rPr>
+        <w:t>)  (</w:t>
+      </w:r>
+      <w:proofErr w:type="spellStart"/>
+      <w:r>
+        <w:rPr>
+          <w:b/>
+        </w:rPr>
+        <w:t>Tier</w:t>
+      </w:r>
+      <w:proofErr w:type="spellEnd"/>
+      <w:r>
+        <w:rPr>
+          <w:b/>
+        </w:rPr>
+        <w:t xml:space="preserve"> III)</w:t>
+      </w:r>
+    </w:p>
+    <w:p>
+      <w:pPr>
+        <w:pStyle w:val="Akapitzlist"/>
+        <w:numPr>
+          <w:ilvl w:val="3"/>
+          <w:numId w:val="5"/>
+        </w:numPr>
+      </w:pPr>
+      <w:proofErr w:type="spellStart"/>
+      <w:r>
+        <w:t>Staty</w:t>
+      </w:r>
+      <w:proofErr w:type="spellEnd"/>
+    </w:p>
+    <w:p>
+      <w:pPr>
+        <w:pStyle w:val="Akapitzlist"/>
+        <w:numPr>
+          <w:ilvl w:val="3"/>
+          <w:numId w:val="5"/>
+        </w:numPr>
+      </w:pPr>
+      <w:proofErr w:type="spellStart"/>
+      <w:r>
+        <w:t>Skille</w:t>
       </w:r>
       <w:bookmarkStart w:id="0" w:name="_GoBack"/>
       <w:bookmarkEnd w:id="0"/>
-      <w:r>
-        <w:rPr>
-          <w:b/>
-        </w:rPr>
-        <w:t>(Melee)  (Tier III)</w:t>
+      <w:proofErr w:type="spellEnd"/>
+    </w:p>
+    <w:p>
+      <w:pPr>
+        <w:pStyle w:val="Akapitzlist"/>
+        <w:numPr>
+          <w:ilvl w:val="4"/>
+          <w:numId w:val="5"/>
+        </w:numPr>
+        <w:rPr>
+          <w:highlight w:val="cyan"/>
+        </w:rPr>
+      </w:pPr>
+      <w:r>
+        <w:rPr>
+          <w:highlight w:val="cyan"/>
+        </w:rPr>
+        <w:t xml:space="preserve">S1: Zadaje 1 </w:t>
+      </w:r>
+      <w:proofErr w:type="spellStart"/>
+      <w:r>
+        <w:rPr>
+          <w:highlight w:val="cyan"/>
+        </w:rPr>
+        <w:t>dmg</w:t>
+      </w:r>
+      <w:proofErr w:type="spellEnd"/>
+      <w:r>
+        <w:rPr>
+          <w:highlight w:val="cyan"/>
+        </w:rPr>
+        <w:t xml:space="preserve"> per unit wszystkim dookoła</w:t>
+      </w:r>
+    </w:p>
+    <w:p>
+      <w:pPr>
+        <w:pStyle w:val="Akapitzlist"/>
+        <w:numPr>
+          <w:ilvl w:val="4"/>
+          <w:numId w:val="5"/>
+        </w:numPr>
+        <w:rPr>
+          <w:highlight w:val="yellow"/>
+        </w:rPr>
+      </w:pPr>
+      <w:r>
+        <w:rPr>
+          <w:highlight w:val="yellow"/>
+        </w:rPr>
+        <w:t xml:space="preserve">S2: Zabiera 10% swojego całkowitego HP, zadaje +8% </w:t>
+      </w:r>
+      <w:proofErr w:type="spellStart"/>
+      <w:r>
+        <w:rPr>
+          <w:highlight w:val="yellow"/>
+        </w:rPr>
+        <w:t>dmg</w:t>
+      </w:r>
+      <w:proofErr w:type="spellEnd"/>
+    </w:p>
+    <w:p>
+      <w:pPr>
+        <w:pStyle w:val="Akapitzlist"/>
+        <w:numPr>
+          <w:ilvl w:val="4"/>
+          <w:numId w:val="5"/>
+        </w:numPr>
+        <w:rPr>
+          <w:highlight w:val="yellow"/>
+        </w:rPr>
+      </w:pPr>
+      <w:r>
+        <w:rPr>
+          <w:highlight w:val="yellow"/>
+        </w:rPr>
+        <w:t xml:space="preserve">S3: </w:t>
+      </w:r>
+      <w:r>
+        <w:rPr>
+          <w:highlight w:val="yellow"/>
+        </w:rPr>
+        <w:t>10% otrzymanych obrażeń przechodzi na koniec następnej tury</w:t>
       </w:r>
     </w:p>
     <w:p>
@@ -314,9 +590,83 @@
           <w:numId w:val="5"/>
         </w:numPr>
       </w:pPr>
+      <w:proofErr w:type="spellStart"/>
+      <w:r>
+        <w:t>Pasyw</w:t>
+      </w:r>
+      <w:proofErr w:type="spellEnd"/>
+    </w:p>
+    <w:p>
+      <w:pPr>
+        <w:pStyle w:val="Akapitzlist"/>
+        <w:numPr>
+          <w:ilvl w:val="3"/>
+          <w:numId w:val="5"/>
+        </w:numPr>
+      </w:pPr>
+      <w:proofErr w:type="spellStart"/>
+      <w:r>
+        <w:t>Flavor</w:t>
+      </w:r>
+      <w:proofErr w:type="spellEnd"/>
+    </w:p>
+    <w:p>
+      <w:pPr>
+        <w:pStyle w:val="Akapitzlist"/>
+        <w:ind w:left="1440"/>
+      </w:pPr>
+    </w:p>
+    <w:p>
+      <w:pPr>
+        <w:pStyle w:val="Akapitzlist"/>
+        <w:numPr>
+          <w:ilvl w:val="1"/>
+          <w:numId w:val="5"/>
+        </w:numPr>
+        <w:rPr>
+          <w:b/>
+        </w:rPr>
+      </w:pPr>
+      <w:r>
+        <w:rPr>
+          <w:b/>
+        </w:rPr>
+        <w:t>Tank</w:t>
+      </w:r>
+      <w:r>
+        <w:rPr>
+          <w:b/>
+        </w:rPr>
+        <w:t xml:space="preserve"> (</w:t>
+      </w:r>
+      <w:proofErr w:type="spellStart"/>
+      <w:r>
+        <w:rPr>
+          <w:b/>
+        </w:rPr>
+        <w:t>Tier</w:t>
+      </w:r>
+      <w:proofErr w:type="spellEnd"/>
+      <w:r>
+        <w:rPr>
+          <w:b/>
+        </w:rPr>
+        <w:t xml:space="preserve"> IV)</w:t>
+      </w:r>
+    </w:p>
+    <w:p>
+      <w:pPr>
+        <w:pStyle w:val="Akapitzlist"/>
+        <w:numPr>
+          <w:ilvl w:val="3"/>
+          <w:numId w:val="5"/>
+        </w:numPr>
+      </w:pPr>
+      <w:proofErr w:type="spellStart"/>
       <w:r>
         <w:t>Staty</w:t>
       </w:r>
+      <w:proofErr w:type="spellEnd"/>
     </w:p>
     <w:p>
       <w:pPr>
@@ -326,9 +676,11 @@
           <w:numId w:val="5"/>
         </w:numPr>
       </w:pPr>
+      <w:proofErr w:type="spellStart"/>
       <w:r>
         <w:t>Skille</w:t>
       </w:r>
+      <w:proofErr w:type="spellEnd"/>
     </w:p>
     <w:p>
       <w:pPr>
@@ -339,7 +691,23 @@
         </w:numPr>
       </w:pPr>
       <w:r>
-        <w:t>S1: Zadaje 1 dmg per unit wszystkim dookoła</w:t>
+        <w:t xml:space="preserve">S1: </w:t>
+      </w:r>
+      <w:proofErr w:type="spellStart"/>
+      <w:r>
+        <w:t>Taunt</w:t>
+      </w:r>
+      <w:proofErr w:type="spellEnd"/>
+      <w:r>
+        <w:t xml:space="preserve"> dookoła (oprócz </w:t>
+      </w:r>
+      <w:proofErr w:type="spellStart"/>
+      <w:r>
+        <w:t>Tier</w:t>
+      </w:r>
+      <w:proofErr w:type="spellEnd"/>
+      <w:r>
+        <w:t xml:space="preserve"> IV)</w:t>
       </w:r>
     </w:p>
     <w:p>
@@ -351,7 +719,15 @@
         </w:numPr>
       </w:pPr>
       <w:r>
-        <w:t>S2: Zabiera 10% swojego całkowitego HP, zadaje +8% dmg</w:t>
+        <w:t xml:space="preserve">S2: </w:t>
+      </w:r>
+      <w:proofErr w:type="spellStart"/>
+      <w:r>
+        <w:t>Odbudowywuje</w:t>
+      </w:r>
+      <w:proofErr w:type="spellEnd"/>
+      <w:r>
+        <w:t xml:space="preserve"> 5% max Tarczy</w:t>
       </w:r>
     </w:p>
     <w:p>
@@ -366,7 +742,27 @@
         <w:t xml:space="preserve">S3: </w:t>
       </w:r>
       <w:r>
-        <w:t>10% otrzymanych obrażeń przechodzi na koniec następnej tury</w:t>
+        <w:t>+3 Obrony</w:t>
+      </w:r>
+    </w:p>
+    <w:p>
+      <w:pPr>
+        <w:pStyle w:val="Akapitzlist"/>
+        <w:numPr>
+          <w:ilvl w:val="4"/>
+          <w:numId w:val="5"/>
+        </w:numPr>
+      </w:pPr>
+      <w:r>
+        <w:t>S4: Przejmuje obrażenia z danej jednostki (</w:t>
+      </w:r>
+      <w:proofErr w:type="spellStart"/>
+      <w:r>
+        <w:t>Unlock</w:t>
+      </w:r>
+      <w:proofErr w:type="spellEnd"/>
+      <w:r>
+        <w:t xml:space="preserve"> od 4 tej tury)</w:t>
       </w:r>
     </w:p>
     <w:p>
@@ -377,8 +773,25 @@
           <w:numId w:val="5"/>
         </w:numPr>
       </w:pPr>
-      <w:r>
-        <w:t>Pasyw</w:t>
+      <w:proofErr w:type="spellStart"/>
+      <w:r>
+        <w:t>P</w:t>
+      </w:r>
+      <w:r>
+        <w:t>asywy</w:t>
+      </w:r>
+      <w:proofErr w:type="spellEnd"/>
+    </w:p>
+    <w:p>
+      <w:pPr>
+        <w:pStyle w:val="Akapitzlist"/>
+        <w:numPr>
+          <w:ilvl w:val="4"/>
+          <w:numId w:val="5"/>
+        </w:numPr>
+      </w:pPr>
+      <w:r>
+        <w:t>Startuje z tarczą równą 15% HP.</w:t>
       </w:r>
     </w:p>
     <w:p>
@@ -389,153 +802,11 @@
           <w:numId w:val="5"/>
         </w:numPr>
       </w:pPr>
+      <w:proofErr w:type="spellStart"/>
       <w:r>
         <w:t>Flavor</w:t>
       </w:r>
-    </w:p>
-    <w:p>
-      <w:pPr>
-        <w:pStyle w:val="Akapitzlist"/>
-        <w:ind w:left="1440"/>
-      </w:pPr>
-    </w:p>
-    <w:p>
-      <w:pPr>
-        <w:pStyle w:val="Akapitzlist"/>
-        <w:numPr>
-          <w:ilvl w:val="1"/>
-          <w:numId w:val="5"/>
-        </w:numPr>
-        <w:rPr>
-          <w:b/>
-        </w:rPr>
-      </w:pPr>
-      <w:r>
-        <w:rPr>
-          <w:b/>
-        </w:rPr>
-        <w:t>Tank</w:t>
-      </w:r>
-      <w:r>
-        <w:rPr>
-          <w:b/>
-        </w:rPr>
-        <w:t xml:space="preserve"> (Tier IV)</w:t>
-      </w:r>
-    </w:p>
-    <w:p>
-      <w:pPr>
-        <w:pStyle w:val="Akapitzlist"/>
-        <w:numPr>
-          <w:ilvl w:val="3"/>
-          <w:numId w:val="5"/>
-        </w:numPr>
-      </w:pPr>
-      <w:r>
-        <w:t>Staty</w:t>
-      </w:r>
-    </w:p>
-    <w:p>
-      <w:pPr>
-        <w:pStyle w:val="Akapitzlist"/>
-        <w:numPr>
-          <w:ilvl w:val="3"/>
-          <w:numId w:val="5"/>
-        </w:numPr>
-      </w:pPr>
-      <w:r>
-        <w:t>Skille</w:t>
-      </w:r>
-    </w:p>
-    <w:p>
-      <w:pPr>
-        <w:pStyle w:val="Akapitzlist"/>
-        <w:numPr>
-          <w:ilvl w:val="4"/>
-          <w:numId w:val="5"/>
-        </w:numPr>
-      </w:pPr>
-      <w:r>
-        <w:t>S1: Taunt dookoła (oprócz Tier IV)</w:t>
-      </w:r>
-    </w:p>
-    <w:p>
-      <w:pPr>
-        <w:pStyle w:val="Akapitzlist"/>
-        <w:numPr>
-          <w:ilvl w:val="4"/>
-          <w:numId w:val="5"/>
-        </w:numPr>
-      </w:pPr>
-      <w:r>
-        <w:t>S2: Odbudowywuje 5% max Tarczy</w:t>
-      </w:r>
-    </w:p>
-    <w:p>
-      <w:pPr>
-        <w:pStyle w:val="Akapitzlist"/>
-        <w:numPr>
-          <w:ilvl w:val="4"/>
-          <w:numId w:val="5"/>
-        </w:numPr>
-      </w:pPr>
-      <w:r>
-        <w:t xml:space="preserve">S3: </w:t>
-      </w:r>
-      <w:r>
-        <w:t>+3 Obrony</w:t>
-      </w:r>
-    </w:p>
-    <w:p>
-      <w:pPr>
-        <w:pStyle w:val="Akapitzlist"/>
-        <w:numPr>
-          <w:ilvl w:val="4"/>
-          <w:numId w:val="5"/>
-        </w:numPr>
-      </w:pPr>
-      <w:r>
-        <w:t>S4: Przejmuje obrażenia z danej jednostki (Unlock od 4 tej tury)</w:t>
-      </w:r>
-    </w:p>
-    <w:p>
-      <w:pPr>
-        <w:pStyle w:val="Akapitzlist"/>
-        <w:numPr>
-          <w:ilvl w:val="3"/>
-          <w:numId w:val="5"/>
-        </w:numPr>
-      </w:pPr>
-      <w:r>
-        <w:t>P</w:t>
-      </w:r>
-      <w:r>
-        <w:t>asywy</w:t>
-      </w:r>
-    </w:p>
-    <w:p>
-      <w:pPr>
-        <w:pStyle w:val="Akapitzlist"/>
-        <w:numPr>
-          <w:ilvl w:val="4"/>
-          <w:numId w:val="5"/>
-        </w:numPr>
-      </w:pPr>
-      <w:r>
-        <w:t>Startuje z tarczą równą 15% HP.</w:t>
-      </w:r>
-    </w:p>
-    <w:p>
-      <w:pPr>
-        <w:pStyle w:val="Akapitzlist"/>
-        <w:numPr>
-          <w:ilvl w:val="3"/>
-          <w:numId w:val="5"/>
-        </w:numPr>
-      </w:pPr>
-      <w:r>
-        <w:t>Flavor</w:t>
-      </w:r>
+      <w:proofErr w:type="spellEnd"/>
     </w:p>
     <w:p>
       <w:pPr>
@@ -1856,7 +2127,7 @@
 </file>
 
 <file path=customXml/itemProps1.xml><?xml version="1.0" encoding="utf-8"?>
-<ds:datastoreItem xmlns:ds="http://schemas.openxmlformats.org/officeDocument/2006/customXml" ds:itemID="{7FEC2805-23B6-461B-AE65-AB5DF8FA7062}">
+<ds:datastoreItem xmlns:ds="http://schemas.openxmlformats.org/officeDocument/2006/customXml" ds:itemID="{F1D557B0-E903-4F16-966A-E51C695DA349}">
   <ds:schemaRefs>
     <ds:schemaRef ds:uri="http://schemas.openxmlformats.org/officeDocument/2006/bibliography"/>
   </ds:schemaRefs>

--- a/TArenaUnity3D/Assets/Tostery_Koncepty_Jednostek.docx
+++ b/TArenaUnity3D/Assets/Tostery_Koncepty_Jednostek.docx
@@ -12,40 +12,11 @@
         </w:rPr>
       </w:pPr>
       <w:r>
-        <w:t xml:space="preserve">Z/X – przełączanie między </w:t>
-      </w:r>
-      <w:proofErr w:type="spellStart"/>
-      <w:r>
-        <w:t>ranged</w:t>
-      </w:r>
-      <w:proofErr w:type="spellEnd"/>
-      <w:r>
-        <w:t xml:space="preserve"> / </w:t>
-      </w:r>
-      <w:proofErr w:type="spellStart"/>
-      <w:r>
-        <w:t>melee</w:t>
-      </w:r>
-      <w:proofErr w:type="spellEnd"/>
-      <w:r>
-        <w:t xml:space="preserve"> </w:t>
-      </w:r>
-      <w:proofErr w:type="spellStart"/>
-      <w:r>
-        <w:t>atack</w:t>
-      </w:r>
-      <w:proofErr w:type="spellEnd"/>
-      <w:r>
-        <w:t xml:space="preserve"> dla</w:t>
-      </w:r>
-      <w:r>
-        <w:t xml:space="preserve"> </w:t>
-      </w:r>
-      <w:proofErr w:type="spellStart"/>
-      <w:r>
-        <w:t>shooterów</w:t>
-      </w:r>
-      <w:proofErr w:type="spellEnd"/>
+        <w:t>Z/X – przełączanie między ranged / melee atack dla</w:t>
+      </w:r>
+      <w:r>
+        <w:t xml:space="preserve"> shooterów</w:t>
+      </w:r>
       <w:r>
         <w:br/>
       </w:r>
@@ -108,27 +79,118 @@
         <w:rPr>
           <w:b/>
         </w:rPr>
-        <w:t>Szaman (</w:t>
-      </w:r>
-      <w:proofErr w:type="spellStart"/>
+        <w:t>Szaman (Tier I</w:t>
+      </w:r>
       <w:r>
         <w:rPr>
           <w:b/>
         </w:rPr>
-        <w:t>Tier</w:t>
-      </w:r>
-      <w:proofErr w:type="spellEnd"/>
-      <w:r>
+        <w:t>)</w:t>
+      </w:r>
+    </w:p>
+    <w:p>
+      <w:pPr>
+        <w:pStyle w:val="Akapitzlist"/>
+        <w:numPr>
+          <w:ilvl w:val="3"/>
+          <w:numId w:val="5"/>
+        </w:numPr>
+      </w:pPr>
+      <w:r>
+        <w:t>Staty</w:t>
+      </w:r>
+    </w:p>
+    <w:p>
+      <w:pPr>
+        <w:pStyle w:val="Akapitzlist"/>
+        <w:numPr>
+          <w:ilvl w:val="3"/>
+          <w:numId w:val="5"/>
+        </w:numPr>
+      </w:pPr>
+      <w:r>
+        <w:t>Skille</w:t>
+      </w:r>
+    </w:p>
+    <w:p>
+      <w:pPr>
+        <w:pStyle w:val="Akapitzlist"/>
+        <w:numPr>
+          <w:ilvl w:val="4"/>
+          <w:numId w:val="5"/>
+        </w:numPr>
+      </w:pPr>
+      <w:r>
+        <w:t>S1: Rzut w dwóch przeciwników na raz (po 40% dmg)</w:t>
+      </w:r>
+    </w:p>
+    <w:p>
+      <w:pPr>
+        <w:pStyle w:val="Akapitzlist"/>
+        <w:numPr>
+          <w:ilvl w:val="4"/>
+          <w:numId w:val="5"/>
+        </w:numPr>
+      </w:pPr>
+      <w:r>
+        <w:t>S2: Zabiera 10% swojego całkowitego HP, zadaje +8% dmg</w:t>
+      </w:r>
+    </w:p>
+    <w:p>
+      <w:pPr>
+        <w:pStyle w:val="Akapitzlist"/>
+        <w:numPr>
+          <w:ilvl w:val="4"/>
+          <w:numId w:val="5"/>
+        </w:numPr>
+      </w:pPr>
+      <w:r>
+        <w:t>S3: 10% otrzymanych obrażeń przechodzi na koniec następnej tury</w:t>
+      </w:r>
+    </w:p>
+    <w:p>
+      <w:pPr>
+        <w:pStyle w:val="Akapitzlist"/>
+        <w:numPr>
+          <w:ilvl w:val="3"/>
+          <w:numId w:val="5"/>
+        </w:numPr>
+      </w:pPr>
+      <w:r>
+        <w:t>Pasywy</w:t>
+      </w:r>
+    </w:p>
+    <w:p>
+      <w:pPr>
+        <w:pStyle w:val="Akapitzlist"/>
+        <w:numPr>
+          <w:ilvl w:val="3"/>
+          <w:numId w:val="5"/>
+        </w:numPr>
+      </w:pPr>
+    </w:p>
+    <w:p>
+      <w:pPr>
+        <w:pStyle w:val="Akapitzlist"/>
+        <w:numPr>
+          <w:ilvl w:val="1"/>
+          <w:numId w:val="5"/>
+        </w:numPr>
         <w:rPr>
           <w:b/>
         </w:rPr>
-        <w:t xml:space="preserve"> I</w:t>
-      </w:r>
+      </w:pPr>
       <w:r>
         <w:rPr>
           <w:b/>
         </w:rPr>
-        <w:t>)</w:t>
+        <w:t>Rzutnik</w:t>
+      </w:r>
+      <w:r>
+        <w:rPr>
+          <w:b/>
+        </w:rPr>
+        <w:t xml:space="preserve"> (Range) (Tier II)</w:t>
       </w:r>
     </w:p>
     <w:p>
@@ -139,11 +201,9 @@
           <w:numId w:val="5"/>
         </w:numPr>
       </w:pPr>
-      <w:proofErr w:type="spellStart"/>
       <w:r>
         <w:t>Staty</w:t>
       </w:r>
-      <w:proofErr w:type="spellEnd"/>
     </w:p>
     <w:p>
       <w:pPr>
@@ -153,11 +213,9 @@
           <w:numId w:val="5"/>
         </w:numPr>
       </w:pPr>
-      <w:proofErr w:type="spellStart"/>
       <w:r>
         <w:t>Skille</w:t>
       </w:r>
-      <w:proofErr w:type="spellEnd"/>
     </w:p>
     <w:p>
       <w:pPr>
@@ -166,17 +224,15 @@
           <w:ilvl w:val="4"/>
           <w:numId w:val="5"/>
         </w:numPr>
-      </w:pPr>
-      <w:r>
-        <w:t xml:space="preserve">S1: Rzut w dwóch przeciwników na raz (po 40% </w:t>
-      </w:r>
-      <w:proofErr w:type="spellStart"/>
-      <w:r>
-        <w:t>dmg</w:t>
-      </w:r>
-      <w:proofErr w:type="spellEnd"/>
-      <w:r>
-        <w:t>)</w:t>
+        <w:rPr>
+          <w:highlight w:val="yellow"/>
+        </w:rPr>
+      </w:pPr>
+      <w:r>
+        <w:rPr>
+          <w:highlight w:val="cyan"/>
+        </w:rPr>
+        <w:t>S1: Rzut w dwóch przeciwników na raz (po 40% dmg)</w:t>
       </w:r>
     </w:p>
     <w:p>
@@ -186,15 +242,28 @@
           <w:ilvl w:val="4"/>
           <w:numId w:val="5"/>
         </w:numPr>
-      </w:pPr>
-      <w:r>
-        <w:t xml:space="preserve">S2: Zabiera 10% swojego całkowitego HP, zadaje +8% </w:t>
-      </w:r>
-      <w:proofErr w:type="spellStart"/>
-      <w:r>
-        <w:t>dmg</w:t>
-      </w:r>
-      <w:proofErr w:type="spellEnd"/>
+        <w:rPr>
+          <w:highlight w:val="yellow"/>
+        </w:rPr>
+      </w:pPr>
+      <w:r>
+        <w:rPr>
+          <w:highlight w:val="yellow"/>
+        </w:rPr>
+        <w:t>S2: Zabiera 10% swojego całkowitego HP, zadaje +8</w:t>
+      </w:r>
+      <w:r>
+        <w:rPr>
+          <w:highlight w:val="yellow"/>
+        </w:rPr>
+        <w:t>0</w:t>
+      </w:r>
+      <w:r>
+        <w:rPr>
+          <w:highlight w:val="yellow"/>
+        </w:rPr>
+        <w:t>% dmg</w:t>
+      </w:r>
     </w:p>
     <w:p>
       <w:pPr>
@@ -203,8 +272,14 @@
           <w:ilvl w:val="4"/>
           <w:numId w:val="5"/>
         </w:numPr>
-      </w:pPr>
-      <w:r>
+        <w:rPr>
+          <w:highlight w:val="yellow"/>
+        </w:rPr>
+      </w:pPr>
+      <w:r>
+        <w:rPr>
+          <w:highlight w:val="yellow"/>
+        </w:rPr>
         <w:t>S3: 10% otrzymanych obrażeń przechodzi na koniec następnej tury</w:t>
       </w:r>
     </w:p>
@@ -216,11 +291,9 @@
           <w:numId w:val="5"/>
         </w:numPr>
       </w:pPr>
-      <w:proofErr w:type="spellStart"/>
       <w:r>
         <w:t>Pasywy</w:t>
       </w:r>
-      <w:proofErr w:type="spellEnd"/>
     </w:p>
     <w:p>
       <w:pPr>
@@ -230,6 +303,12 @@
           <w:numId w:val="5"/>
         </w:numPr>
       </w:pPr>
+      <w:r>
+        <w:t>Flavor</w:t>
+      </w:r>
+      <w:r>
+        <w:br/>
+      </w:r>
     </w:p>
     <w:p>
       <w:pPr>
@@ -246,41 +325,13 @@
         <w:rPr>
           <w:b/>
         </w:rPr>
-        <w:t>Rzutnik</w:t>
+        <w:t xml:space="preserve">Topornik </w:t>
       </w:r>
       <w:r>
         <w:rPr>
           <w:b/>
         </w:rPr>
-        <w:t xml:space="preserve"> (</w:t>
-      </w:r>
-      <w:proofErr w:type="spellStart"/>
-      <w:r>
-        <w:rPr>
-          <w:b/>
-        </w:rPr>
-        <w:t>Range</w:t>
-      </w:r>
-      <w:proofErr w:type="spellEnd"/>
-      <w:r>
-        <w:rPr>
-          <w:b/>
-        </w:rPr>
-        <w:t>) (</w:t>
-      </w:r>
-      <w:proofErr w:type="spellStart"/>
-      <w:r>
-        <w:rPr>
-          <w:b/>
-        </w:rPr>
-        <w:t>Tier</w:t>
-      </w:r>
-      <w:proofErr w:type="spellEnd"/>
-      <w:r>
-        <w:rPr>
-          <w:b/>
-        </w:rPr>
-        <w:t xml:space="preserve"> II)</w:t>
+        <w:t>(Melee)  (Tier III)</w:t>
       </w:r>
     </w:p>
     <w:p>
@@ -291,11 +342,9 @@
           <w:numId w:val="5"/>
         </w:numPr>
       </w:pPr>
-      <w:proofErr w:type="spellStart"/>
       <w:r>
         <w:t>Staty</w:t>
       </w:r>
-      <w:proofErr w:type="spellEnd"/>
     </w:p>
     <w:p>
       <w:pPr>
@@ -305,11 +354,9 @@
           <w:numId w:val="5"/>
         </w:numPr>
       </w:pPr>
-      <w:proofErr w:type="spellStart"/>
       <w:r>
         <w:t>Skille</w:t>
       </w:r>
-      <w:proofErr w:type="spellEnd"/>
     </w:p>
     <w:p>
       <w:pPr>
@@ -319,6 +366,24 @@
           <w:numId w:val="5"/>
         </w:numPr>
         <w:rPr>
+          <w:highlight w:val="cyan"/>
+        </w:rPr>
+      </w:pPr>
+      <w:r>
+        <w:rPr>
+          <w:highlight w:val="cyan"/>
+        </w:rPr>
+        <w:t>S1: Zadaje 1 dmg per unit wszystkim dookoła</w:t>
+      </w:r>
+    </w:p>
+    <w:p>
+      <w:pPr>
+        <w:pStyle w:val="Akapitzlist"/>
+        <w:numPr>
+          <w:ilvl w:val="4"/>
+          <w:numId w:val="5"/>
+        </w:numPr>
+        <w:rPr>
           <w:highlight w:val="yellow"/>
         </w:rPr>
       </w:pPr>
@@ -326,179 +391,22 @@
         <w:rPr>
           <w:highlight w:val="yellow"/>
         </w:rPr>
-        <w:t xml:space="preserve">S1: Rzut w dwóch przeciwników na raz (po 40% </w:t>
-      </w:r>
-      <w:proofErr w:type="spellStart"/>
+        <w:t>S2: Zabiera 10% swojego całkowitego HP, zadaje +8</w:t>
+      </w:r>
       <w:r>
         <w:rPr>
           <w:highlight w:val="yellow"/>
         </w:rPr>
-        <w:t>dmg</w:t>
-      </w:r>
-      <w:proofErr w:type="spellEnd"/>
-      <w:r>
-        <w:rPr>
-          <w:highlight w:val="yellow"/>
-        </w:rPr>
-        <w:t>)</w:t>
-      </w:r>
-    </w:p>
-    <w:p>
-      <w:pPr>
-        <w:pStyle w:val="Akapitzlist"/>
-        <w:numPr>
-          <w:ilvl w:val="4"/>
-          <w:numId w:val="5"/>
-        </w:numPr>
-        <w:rPr>
-          <w:highlight w:val="yellow"/>
-        </w:rPr>
-      </w:pPr>
-      <w:r>
-        <w:rPr>
-          <w:highlight w:val="yellow"/>
-        </w:rPr>
-        <w:t xml:space="preserve">S2: Zabiera 10% swojego całkowitego HP, zadaje +8% </w:t>
-      </w:r>
-      <w:proofErr w:type="spellStart"/>
-      <w:r>
-        <w:rPr>
-          <w:highlight w:val="yellow"/>
-        </w:rPr>
-        <w:t>dmg</w:t>
-      </w:r>
-      <w:proofErr w:type="spellEnd"/>
-    </w:p>
-    <w:p>
-      <w:pPr>
-        <w:pStyle w:val="Akapitzlist"/>
-        <w:numPr>
-          <w:ilvl w:val="4"/>
-          <w:numId w:val="5"/>
-        </w:numPr>
-        <w:rPr>
-          <w:highlight w:val="yellow"/>
-        </w:rPr>
-      </w:pPr>
-      <w:r>
-        <w:rPr>
-          <w:highlight w:val="yellow"/>
-        </w:rPr>
-        <w:t>S3: 10% otrzymanych obrażeń przechodzi na koniec następnej tury</w:t>
-      </w:r>
-    </w:p>
-    <w:p>
-      <w:pPr>
-        <w:pStyle w:val="Akapitzlist"/>
-        <w:numPr>
-          <w:ilvl w:val="3"/>
-          <w:numId w:val="5"/>
-        </w:numPr>
-      </w:pPr>
-      <w:proofErr w:type="spellStart"/>
-      <w:r>
-        <w:t>Pasywy</w:t>
-      </w:r>
-      <w:proofErr w:type="spellEnd"/>
-    </w:p>
-    <w:p>
-      <w:pPr>
-        <w:pStyle w:val="Akapitzlist"/>
-        <w:numPr>
-          <w:ilvl w:val="3"/>
-          <w:numId w:val="5"/>
-        </w:numPr>
-      </w:pPr>
-      <w:proofErr w:type="spellStart"/>
-      <w:r>
-        <w:t>Flavor</w:t>
-      </w:r>
-      <w:proofErr w:type="spellEnd"/>
-      <w:r>
-        <w:br/>
-      </w:r>
-    </w:p>
-    <w:p>
-      <w:pPr>
-        <w:pStyle w:val="Akapitzlist"/>
-        <w:numPr>
-          <w:ilvl w:val="1"/>
-          <w:numId w:val="5"/>
-        </w:numPr>
-        <w:rPr>
-          <w:b/>
-        </w:rPr>
-      </w:pPr>
-      <w:r>
-        <w:rPr>
-          <w:b/>
-        </w:rPr>
-        <w:t xml:space="preserve">Topornik </w:t>
-      </w:r>
-      <w:r>
-        <w:rPr>
-          <w:b/>
-        </w:rPr>
-        <w:t>(</w:t>
-      </w:r>
-      <w:proofErr w:type="spellStart"/>
-      <w:r>
-        <w:rPr>
-          <w:b/>
-        </w:rPr>
-        <w:t>Melee</w:t>
-      </w:r>
-      <w:proofErr w:type="spellEnd"/>
-      <w:r>
-        <w:rPr>
-          <w:b/>
-        </w:rPr>
-        <w:t>)  (</w:t>
-      </w:r>
-      <w:proofErr w:type="spellStart"/>
-      <w:r>
-        <w:rPr>
-          <w:b/>
-        </w:rPr>
-        <w:t>Tier</w:t>
-      </w:r>
-      <w:proofErr w:type="spellEnd"/>
-      <w:r>
-        <w:rPr>
-          <w:b/>
-        </w:rPr>
-        <w:t xml:space="preserve"> III)</w:t>
-      </w:r>
-    </w:p>
-    <w:p>
-      <w:pPr>
-        <w:pStyle w:val="Akapitzlist"/>
-        <w:numPr>
-          <w:ilvl w:val="3"/>
-          <w:numId w:val="5"/>
-        </w:numPr>
-      </w:pPr>
-      <w:proofErr w:type="spellStart"/>
-      <w:r>
-        <w:t>Staty</w:t>
-      </w:r>
-      <w:proofErr w:type="spellEnd"/>
-    </w:p>
-    <w:p>
-      <w:pPr>
-        <w:pStyle w:val="Akapitzlist"/>
-        <w:numPr>
-          <w:ilvl w:val="3"/>
-          <w:numId w:val="5"/>
-        </w:numPr>
-      </w:pPr>
-      <w:proofErr w:type="spellStart"/>
-      <w:r>
-        <w:t>Skille</w:t>
+        <w:t>0</w:t>
       </w:r>
       <w:bookmarkStart w:id="0" w:name="_GoBack"/>
       <w:bookmarkEnd w:id="0"/>
-      <w:proofErr w:type="spellEnd"/>
+      <w:r>
+        <w:rPr>
+          <w:highlight w:val="yellow"/>
+        </w:rPr>
+        <w:t>% dmg</w:t>
+      </w:r>
     </w:p>
     <w:p>
       <w:pPr>
@@ -508,28 +416,98 @@
           <w:numId w:val="5"/>
         </w:numPr>
         <w:rPr>
-          <w:highlight w:val="cyan"/>
-        </w:rPr>
-      </w:pPr>
-      <w:r>
-        <w:rPr>
-          <w:highlight w:val="cyan"/>
-        </w:rPr>
-        <w:t xml:space="preserve">S1: Zadaje 1 </w:t>
-      </w:r>
-      <w:proofErr w:type="spellStart"/>
-      <w:r>
-        <w:rPr>
-          <w:highlight w:val="cyan"/>
-        </w:rPr>
-        <w:t>dmg</w:t>
-      </w:r>
-      <w:proofErr w:type="spellEnd"/>
-      <w:r>
-        <w:rPr>
-          <w:highlight w:val="cyan"/>
-        </w:rPr>
-        <w:t xml:space="preserve"> per unit wszystkim dookoła</w:t>
+          <w:highlight w:val="yellow"/>
+        </w:rPr>
+      </w:pPr>
+      <w:r>
+        <w:rPr>
+          <w:highlight w:val="yellow"/>
+        </w:rPr>
+        <w:t xml:space="preserve">S3: </w:t>
+      </w:r>
+      <w:r>
+        <w:rPr>
+          <w:highlight w:val="yellow"/>
+        </w:rPr>
+        <w:t>10% otrzymanych obrażeń przechodzi na koniec następnej tury</w:t>
+      </w:r>
+    </w:p>
+    <w:p>
+      <w:pPr>
+        <w:pStyle w:val="Akapitzlist"/>
+        <w:numPr>
+          <w:ilvl w:val="3"/>
+          <w:numId w:val="5"/>
+        </w:numPr>
+      </w:pPr>
+      <w:r>
+        <w:t>Pasyw</w:t>
+      </w:r>
+    </w:p>
+    <w:p>
+      <w:pPr>
+        <w:pStyle w:val="Akapitzlist"/>
+        <w:numPr>
+          <w:ilvl w:val="3"/>
+          <w:numId w:val="5"/>
+        </w:numPr>
+      </w:pPr>
+      <w:r>
+        <w:t>Flavor</w:t>
+      </w:r>
+    </w:p>
+    <w:p>
+      <w:pPr>
+        <w:pStyle w:val="Akapitzlist"/>
+        <w:ind w:left="1440"/>
+      </w:pPr>
+    </w:p>
+    <w:p>
+      <w:pPr>
+        <w:pStyle w:val="Akapitzlist"/>
+        <w:numPr>
+          <w:ilvl w:val="1"/>
+          <w:numId w:val="5"/>
+        </w:numPr>
+        <w:rPr>
+          <w:b/>
+        </w:rPr>
+      </w:pPr>
+      <w:r>
+        <w:rPr>
+          <w:b/>
+        </w:rPr>
+        <w:t>Tank</w:t>
+      </w:r>
+      <w:r>
+        <w:rPr>
+          <w:b/>
+        </w:rPr>
+        <w:t xml:space="preserve"> (Tier IV)</w:t>
+      </w:r>
+    </w:p>
+    <w:p>
+      <w:pPr>
+        <w:pStyle w:val="Akapitzlist"/>
+        <w:numPr>
+          <w:ilvl w:val="3"/>
+          <w:numId w:val="5"/>
+        </w:numPr>
+      </w:pPr>
+      <w:r>
+        <w:t>Staty</w:t>
+      </w:r>
+    </w:p>
+    <w:p>
+      <w:pPr>
+        <w:pStyle w:val="Akapitzlist"/>
+        <w:numPr>
+          <w:ilvl w:val="3"/>
+          <w:numId w:val="5"/>
+        </w:numPr>
+      </w:pPr>
+      <w:r>
+        <w:t>Skille</w:t>
       </w:r>
     </w:p>
     <w:p>
@@ -539,24 +517,10 @@
           <w:ilvl w:val="4"/>
           <w:numId w:val="5"/>
         </w:numPr>
-        <w:rPr>
-          <w:highlight w:val="yellow"/>
-        </w:rPr>
-      </w:pPr>
-      <w:r>
-        <w:rPr>
-          <w:highlight w:val="yellow"/>
-        </w:rPr>
-        <w:t xml:space="preserve">S2: Zabiera 10% swojego całkowitego HP, zadaje +8% </w:t>
-      </w:r>
-      <w:proofErr w:type="spellStart"/>
-      <w:r>
-        <w:rPr>
-          <w:highlight w:val="yellow"/>
-        </w:rPr>
-        <w:t>dmg</w:t>
-      </w:r>
-      <w:proofErr w:type="spellEnd"/>
+      </w:pPr>
+      <w:r>
+        <w:t>S1: Taunt dookoła (oprócz Tier IV)</w:t>
+      </w:r>
     </w:p>
     <w:p>
       <w:pPr>
@@ -565,21 +529,36 @@
           <w:ilvl w:val="4"/>
           <w:numId w:val="5"/>
         </w:numPr>
-        <w:rPr>
-          <w:highlight w:val="yellow"/>
-        </w:rPr>
-      </w:pPr>
-      <w:r>
-        <w:rPr>
-          <w:highlight w:val="yellow"/>
-        </w:rPr>
+      </w:pPr>
+      <w:r>
+        <w:t>S2: Odbudowywuje 5% max Tarczy</w:t>
+      </w:r>
+    </w:p>
+    <w:p>
+      <w:pPr>
+        <w:pStyle w:val="Akapitzlist"/>
+        <w:numPr>
+          <w:ilvl w:val="4"/>
+          <w:numId w:val="5"/>
+        </w:numPr>
+      </w:pPr>
+      <w:r>
         <w:t xml:space="preserve">S3: </w:t>
       </w:r>
       <w:r>
-        <w:rPr>
-          <w:highlight w:val="yellow"/>
-        </w:rPr>
-        <w:t>10% otrzymanych obrażeń przechodzi na koniec następnej tury</w:t>
+        <w:t>+3 Obrony</w:t>
+      </w:r>
+    </w:p>
+    <w:p>
+      <w:pPr>
+        <w:pStyle w:val="Akapitzlist"/>
+        <w:numPr>
+          <w:ilvl w:val="4"/>
+          <w:numId w:val="5"/>
+        </w:numPr>
+      </w:pPr>
+      <w:r>
+        <w:t>S4: Przejmuje obrażenia z danej jednostki (Unlock od 4 tej tury)</w:t>
       </w:r>
     </w:p>
     <w:p>
@@ -590,11 +569,24 @@
           <w:numId w:val="5"/>
         </w:numPr>
       </w:pPr>
-      <w:proofErr w:type="spellStart"/>
-      <w:r>
-        <w:t>Pasyw</w:t>
-      </w:r>
-      <w:proofErr w:type="spellEnd"/>
+      <w:r>
+        <w:t>P</w:t>
+      </w:r>
+      <w:r>
+        <w:t>asywy</w:t>
+      </w:r>
+    </w:p>
+    <w:p>
+      <w:pPr>
+        <w:pStyle w:val="Akapitzlist"/>
+        <w:numPr>
+          <w:ilvl w:val="4"/>
+          <w:numId w:val="5"/>
+        </w:numPr>
+      </w:pPr>
+      <w:r>
+        <w:t>Startuje z tarczą równą 15% HP.</w:t>
+      </w:r>
     </w:p>
     <w:p>
       <w:pPr>
@@ -604,209 +596,9 @@
           <w:numId w:val="5"/>
         </w:numPr>
       </w:pPr>
-      <w:proofErr w:type="spellStart"/>
       <w:r>
         <w:t>Flavor</w:t>
       </w:r>
-      <w:proofErr w:type="spellEnd"/>
-    </w:p>
-    <w:p>
-      <w:pPr>
-        <w:pStyle w:val="Akapitzlist"/>
-        <w:ind w:left="1440"/>
-      </w:pPr>
-    </w:p>
-    <w:p>
-      <w:pPr>
-        <w:pStyle w:val="Akapitzlist"/>
-        <w:numPr>
-          <w:ilvl w:val="1"/>
-          <w:numId w:val="5"/>
-        </w:numPr>
-        <w:rPr>
-          <w:b/>
-        </w:rPr>
-      </w:pPr>
-      <w:r>
-        <w:rPr>
-          <w:b/>
-        </w:rPr>
-        <w:t>Tank</w:t>
-      </w:r>
-      <w:r>
-        <w:rPr>
-          <w:b/>
-        </w:rPr>
-        <w:t xml:space="preserve"> (</w:t>
-      </w:r>
-      <w:proofErr w:type="spellStart"/>
-      <w:r>
-        <w:rPr>
-          <w:b/>
-        </w:rPr>
-        <w:t>Tier</w:t>
-      </w:r>
-      <w:proofErr w:type="spellEnd"/>
-      <w:r>
-        <w:rPr>
-          <w:b/>
-        </w:rPr>
-        <w:t xml:space="preserve"> IV)</w:t>
-      </w:r>
-    </w:p>
-    <w:p>
-      <w:pPr>
-        <w:pStyle w:val="Akapitzlist"/>
-        <w:numPr>
-          <w:ilvl w:val="3"/>
-          <w:numId w:val="5"/>
-        </w:numPr>
-      </w:pPr>
-      <w:proofErr w:type="spellStart"/>
-      <w:r>
-        <w:t>Staty</w:t>
-      </w:r>
-      <w:proofErr w:type="spellEnd"/>
-    </w:p>
-    <w:p>
-      <w:pPr>
-        <w:pStyle w:val="Akapitzlist"/>
-        <w:numPr>
-          <w:ilvl w:val="3"/>
-          <w:numId w:val="5"/>
-        </w:numPr>
-      </w:pPr>
-      <w:proofErr w:type="spellStart"/>
-      <w:r>
-        <w:t>Skille</w:t>
-      </w:r>
-      <w:proofErr w:type="spellEnd"/>
-    </w:p>
-    <w:p>
-      <w:pPr>
-        <w:pStyle w:val="Akapitzlist"/>
-        <w:numPr>
-          <w:ilvl w:val="4"/>
-          <w:numId w:val="5"/>
-        </w:numPr>
-      </w:pPr>
-      <w:r>
-        <w:t xml:space="preserve">S1: </w:t>
-      </w:r>
-      <w:proofErr w:type="spellStart"/>
-      <w:r>
-        <w:t>Taunt</w:t>
-      </w:r>
-      <w:proofErr w:type="spellEnd"/>
-      <w:r>
-        <w:t xml:space="preserve"> dookoła (oprócz </w:t>
-      </w:r>
-      <w:proofErr w:type="spellStart"/>
-      <w:r>
-        <w:t>Tier</w:t>
-      </w:r>
-      <w:proofErr w:type="spellEnd"/>
-      <w:r>
-        <w:t xml:space="preserve"> IV)</w:t>
-      </w:r>
-    </w:p>
-    <w:p>
-      <w:pPr>
-        <w:pStyle w:val="Akapitzlist"/>
-        <w:numPr>
-          <w:ilvl w:val="4"/>
-          <w:numId w:val="5"/>
-        </w:numPr>
-      </w:pPr>
-      <w:r>
-        <w:t xml:space="preserve">S2: </w:t>
-      </w:r>
-      <w:proofErr w:type="spellStart"/>
-      <w:r>
-        <w:t>Odbudowywuje</w:t>
-      </w:r>
-      <w:proofErr w:type="spellEnd"/>
-      <w:r>
-        <w:t xml:space="preserve"> 5% max Tarczy</w:t>
-      </w:r>
-    </w:p>
-    <w:p>
-      <w:pPr>
-        <w:pStyle w:val="Akapitzlist"/>
-        <w:numPr>
-          <w:ilvl w:val="4"/>
-          <w:numId w:val="5"/>
-        </w:numPr>
-      </w:pPr>
-      <w:r>
-        <w:t xml:space="preserve">S3: </w:t>
-      </w:r>
-      <w:r>
-        <w:t>+3 Obrony</w:t>
-      </w:r>
-    </w:p>
-    <w:p>
-      <w:pPr>
-        <w:pStyle w:val="Akapitzlist"/>
-        <w:numPr>
-          <w:ilvl w:val="4"/>
-          <w:numId w:val="5"/>
-        </w:numPr>
-      </w:pPr>
-      <w:r>
-        <w:t>S4: Przejmuje obrażenia z danej jednostki (</w:t>
-      </w:r>
-      <w:proofErr w:type="spellStart"/>
-      <w:r>
-        <w:t>Unlock</w:t>
-      </w:r>
-      <w:proofErr w:type="spellEnd"/>
-      <w:r>
-        <w:t xml:space="preserve"> od 4 tej tury)</w:t>
-      </w:r>
-    </w:p>
-    <w:p>
-      <w:pPr>
-        <w:pStyle w:val="Akapitzlist"/>
-        <w:numPr>
-          <w:ilvl w:val="3"/>
-          <w:numId w:val="5"/>
-        </w:numPr>
-      </w:pPr>
-      <w:proofErr w:type="spellStart"/>
-      <w:r>
-        <w:t>P</w:t>
-      </w:r>
-      <w:r>
-        <w:t>asywy</w:t>
-      </w:r>
-      <w:proofErr w:type="spellEnd"/>
-    </w:p>
-    <w:p>
-      <w:pPr>
-        <w:pStyle w:val="Akapitzlist"/>
-        <w:numPr>
-          <w:ilvl w:val="4"/>
-          <w:numId w:val="5"/>
-        </w:numPr>
-      </w:pPr>
-      <w:r>
-        <w:t>Startuje z tarczą równą 15% HP.</w:t>
-      </w:r>
-    </w:p>
-    <w:p>
-      <w:pPr>
-        <w:pStyle w:val="Akapitzlist"/>
-        <w:numPr>
-          <w:ilvl w:val="3"/>
-          <w:numId w:val="5"/>
-        </w:numPr>
-      </w:pPr>
-      <w:proofErr w:type="spellStart"/>
-      <w:r>
-        <w:t>Flavor</w:t>
-      </w:r>
-      <w:proofErr w:type="spellEnd"/>
     </w:p>
     <w:p>
       <w:pPr>
@@ -2127,7 +1919,7 @@
 </file>
 
 <file path=customXml/itemProps1.xml><?xml version="1.0" encoding="utf-8"?>
-<ds:datastoreItem xmlns:ds="http://schemas.openxmlformats.org/officeDocument/2006/customXml" ds:itemID="{F1D557B0-E903-4F16-966A-E51C695DA349}">
+<ds:datastoreItem xmlns:ds="http://schemas.openxmlformats.org/officeDocument/2006/customXml" ds:itemID="{52AFE40E-5ED4-4032-88BD-F4526CD19BB1}">
   <ds:schemaRefs>
     <ds:schemaRef ds:uri="http://schemas.openxmlformats.org/officeDocument/2006/bibliography"/>
   </ds:schemaRefs>
